--- a/project/DatingSite/Brian McGowan S00165159 Computing L8 PT2.docx
+++ b/project/DatingSite/Brian McGowan S00165159 Computing L8 PT2.docx
@@ -1,6 +1,6 @@
 
 <file path=word/document.xml><?xml version="1.0" encoding="utf-8"?>
-<w:document xmlns:wpc="http://schemas.microsoft.com/office/word/2010/wordprocessingCanvas" xmlns:cx="http://schemas.microsoft.com/office/drawing/2014/chartex" xmlns:cx1="http://schemas.microsoft.com/office/drawing/2015/9/8/chartex" xmlns:cx2="http://schemas.microsoft.com/office/drawing/2015/10/21/chartex" xmlns:mc="http://schemas.openxmlformats.org/markup-compatibility/2006" xmlns:o="urn:schemas-microsoft-com:office:office" xmlns:r="http://schemas.openxmlformats.org/officeDocument/2006/relationships" xmlns:m="http://schemas.openxmlformats.org/officeDocument/2006/math" xmlns:v="urn:schemas-microsoft-com:vml" xmlns:wp14="http://schemas.microsoft.com/office/word/2010/wordprocessingDrawing" xmlns:wp="http://schemas.openxmlformats.org/drawingml/2006/wordprocessingDrawing" xmlns:w10="urn:schemas-microsoft-com:office:word" xmlns:w="http://schemas.openxmlformats.org/wordprocessingml/2006/main" xmlns:w14="http://schemas.microsoft.com/office/word/2010/wordml" xmlns:w15="http://schemas.microsoft.com/office/word/2012/wordml" xmlns:w16se="http://schemas.microsoft.com/office/word/2015/wordml/symex" xmlns:wpg="http://schemas.microsoft.com/office/word/2010/wordprocessingGroup" xmlns:wpi="http://schemas.microsoft.com/office/word/2010/wordprocessingInk" xmlns:wne="http://schemas.microsoft.com/office/word/2006/wordml" xmlns:wps="http://schemas.microsoft.com/office/word/2010/wordprocessingShape" mc:Ignorable="w14 w15 w16se wp14">
+<w:document xmlns:wpc="http://schemas.microsoft.com/office/word/2010/wordprocessingCanvas" xmlns:cx="http://schemas.microsoft.com/office/drawing/2014/chartex" xmlns:mc="http://schemas.openxmlformats.org/markup-compatibility/2006" xmlns:o="urn:schemas-microsoft-com:office:office" xmlns:r="http://schemas.openxmlformats.org/officeDocument/2006/relationships" xmlns:m="http://schemas.openxmlformats.org/officeDocument/2006/math" xmlns:v="urn:schemas-microsoft-com:vml" xmlns:wp14="http://schemas.microsoft.com/office/word/2010/wordprocessingDrawing" xmlns:wp="http://schemas.openxmlformats.org/drawingml/2006/wordprocessingDrawing" xmlns:w10="urn:schemas-microsoft-com:office:word" xmlns:w="http://schemas.openxmlformats.org/wordprocessingml/2006/main" xmlns:w14="http://schemas.microsoft.com/office/word/2010/wordml" xmlns:w15="http://schemas.microsoft.com/office/word/2012/wordml" xmlns:w16se="http://schemas.microsoft.com/office/word/2015/wordml/symex" xmlns:wpg="http://schemas.microsoft.com/office/word/2010/wordprocessingGroup" xmlns:wpi="http://schemas.microsoft.com/office/word/2010/wordprocessingInk" xmlns:wne="http://schemas.microsoft.com/office/word/2006/wordml" xmlns:wps="http://schemas.microsoft.com/office/word/2010/wordprocessingShape" mc:Ignorable="w14 w15 w16se wp14">
   <w:body>
     <w:p>
       <w:pPr>
@@ -8,6 +8,9 @@
       </w:pPr>
       <w:r>
         <w:t>Brian McGowan S00165159 Computing L8</w:t>
+      </w:r>
+      <w:r>
+        <w:t xml:space="preserve"> Project Submission PT2</w:t>
       </w:r>
     </w:p>
     <w:p/>
@@ -35,45 +38,37 @@
     </w:p>
     <w:p>
       <w:r>
-        <w:t xml:space="preserve">Instead of using a fixed width I’ve opted for 60% of the screen </w:t>
-      </w:r>
-      <w:r>
-        <w:t xml:space="preserve">real estate available on screen. Since </w:t>
-      </w:r>
-      <w:r>
-        <w:t xml:space="preserve">the checkbox lists are quite lengthy I’ve utilised bootstrap to behave in a responsive way when screen size is a factor, </w:t>
+        <w:t xml:space="preserve">I’ve implemented a custom validator class in my form for checking the validity of a </w:t>
       </w:r>
       <w:proofErr w:type="spellStart"/>
       <w:r>
-        <w:t>ie</w:t>
+        <w:t>ppsn</w:t>
       </w:r>
       <w:proofErr w:type="spellEnd"/>
       <w:r>
-        <w:t xml:space="preserve"> – mobile screens. Under normal conditions it will display the two option lists side by side, but on smaller screens both lists will wrap one over the other.</w:t>
-      </w:r>
-    </w:p>
-    <w:p>
-      <w:r>
-        <w:t xml:space="preserve">I’ve also utilised a </w:t>
+        <w:t xml:space="preserve">, using a checksum algorithm. I found an online library in </w:t>
       </w:r>
       <w:proofErr w:type="spellStart"/>
       <w:r>
-        <w:t>DateTime</w:t>
+        <w:t>php</w:t>
       </w:r>
       <w:proofErr w:type="spellEnd"/>
       <w:r>
-        <w:t xml:space="preserve"> object to take the date from the </w:t>
-      </w:r>
-      <w:proofErr w:type="spellStart"/>
-      <w:r>
-        <w:t>datepicker</w:t>
-      </w:r>
-      <w:proofErr w:type="spellEnd"/>
-      <w:r>
-        <w:t>, and format it into a user friendly format that is commonly used in Ireland.</w:t>
-      </w:r>
-      <w:bookmarkStart w:id="0" w:name="_GoBack"/>
-      <w:bookmarkEnd w:id="0"/>
+        <w:t xml:space="preserve"> </w:t>
+      </w:r>
+      <w:hyperlink r:id="rId4" w:history="1">
+        <w:proofErr w:type="spellStart"/>
+        <w:r>
+          <w:rPr>
+            <w:rStyle w:val="Hyperlink"/>
+          </w:rPr>
+          <w:t>Validate_IE</w:t>
+        </w:r>
+        <w:proofErr w:type="spellEnd"/>
+      </w:hyperlink>
+      <w:r>
+        <w:t xml:space="preserve"> that had a much more elegant solution than my own for calculating this, and it also took into consideration the addition of an extra digit on the new numbers. I modified this code and adapted it into C#. it now appears works correctly.</w:t>
+      </w:r>
     </w:p>
     <w:p/>
     <w:p>
@@ -81,54 +76,31 @@
         <w:pStyle w:val="Heading2"/>
       </w:pPr>
       <w:r>
-        <w:t>Design Decisions:</w:t>
+        <w:t>Changes since Assignment 1</w:t>
+      </w:r>
+      <w:r>
+        <w:t>:</w:t>
       </w:r>
     </w:p>
     <w:p>
       <w:r>
-        <w:t xml:space="preserve">Text inputs were used for all the single field entries. Where appropriate I’ve leveraged the in-built functions in HTML5, such as a </w:t>
+        <w:t xml:space="preserve">I’ve modified the behaviour of the site for mobile using some different bootstrap classes. The width of the border </w:t>
+      </w:r>
+      <w:r>
+        <w:t xml:space="preserve">is now dynamic depending on the viewport being used to render the page. I’ve also added in some </w:t>
       </w:r>
       <w:proofErr w:type="spellStart"/>
       <w:r>
-        <w:t>datepicker</w:t>
+        <w:t>css</w:t>
       </w:r>
       <w:proofErr w:type="spellEnd"/>
       <w:r>
-        <w:t xml:space="preserve"> password field</w:t>
-      </w:r>
-      <w:r>
-        <w:t xml:space="preserve"> to illicit the appropriate behaviour for each field. Gender and Relationship Status were done with radio buttons as this is the obvious choice, as it limits the users input to a single entry.</w:t>
-      </w:r>
+        <w:t xml:space="preserve"> that adds the red* to required fields, and also that styles the error messages that are rendered as a result of failed validation.</w:t>
+      </w:r>
+      <w:bookmarkStart w:id="0" w:name="_GoBack"/>
+      <w:bookmarkEnd w:id="0"/>
     </w:p>
-    <w:p>
-      <w:r>
-        <w:t xml:space="preserve">Originally I had used </w:t>
-      </w:r>
-      <w:proofErr w:type="spellStart"/>
-      <w:r>
-        <w:t>Muiti</w:t>
-      </w:r>
-      <w:proofErr w:type="spellEnd"/>
-      <w:r>
-        <w:t xml:space="preserve"> lists for the sporting interests and cultural interests, but as was pointed out was not a good idea in terms of accessibility, and on mobile devices. As a </w:t>
-      </w:r>
-      <w:proofErr w:type="gramStart"/>
-      <w:r>
-        <w:t>result</w:t>
-      </w:r>
-      <w:proofErr w:type="gramEnd"/>
-      <w:r>
-        <w:t xml:space="preserve"> I’ve utilised checkboxes and styled the </w:t>
-      </w:r>
-      <w:proofErr w:type="spellStart"/>
-      <w:r>
-        <w:t>fieldset</w:t>
-      </w:r>
-      <w:proofErr w:type="spellEnd"/>
-      <w:r>
-        <w:t xml:space="preserve"> to wrap a visible line around each element set to give a clear division between each set.</w:t>
-      </w:r>
-    </w:p>
+    <w:p/>
     <w:sectPr>
       <w:pgSz w:w="11906" w:h="16838"/>
       <w:pgMar w:top="1440" w:right="1440" w:bottom="1440" w:left="1440" w:header="708" w:footer="708" w:gutter="0"/>
@@ -156,7 +128,7 @@
       </w:pPr>
     </w:pPrDefault>
   </w:docDefaults>
-  <w:latentStyles w:defLockedState="0" w:defUIPriority="99" w:defSemiHidden="0" w:defUnhideWhenUsed="0" w:defQFormat="0" w:count="372">
+  <w:latentStyles w:defLockedState="0" w:defUIPriority="99" w:defSemiHidden="0" w:defUnhideWhenUsed="0" w:defQFormat="0" w:count="371">
     <w:lsdException w:name="Normal" w:uiPriority="0" w:qFormat="1"/>
     <w:lsdException w:name="heading 1" w:uiPriority="9" w:qFormat="1"/>
     <w:lsdException w:name="heading 2" w:semiHidden="1" w:uiPriority="9" w:unhideWhenUsed="1" w:qFormat="1"/>
@@ -528,7 +500,6 @@
     <w:lsdException w:name="List Table 5 Dark Accent 6" w:uiPriority="50"/>
     <w:lsdException w:name="List Table 6 Colorful Accent 6" w:uiPriority="51"/>
     <w:lsdException w:name="List Table 7 Colorful Accent 6" w:uiPriority="52"/>
-    <w:lsdException w:name="Mention" w:semiHidden="1" w:unhideWhenUsed="1"/>
   </w:latentStyles>
   <w:style w:type="paragraph" w:default="1" w:styleId="Normal">
     <w:name w:val="Normal"/>
@@ -628,6 +599,17 @@
       <w:color w:val="2E74B5" w:themeColor="accent1" w:themeShade="BF"/>
       <w:sz w:val="26"/>
       <w:szCs w:val="26"/>
+    </w:rPr>
+  </w:style>
+  <w:style w:type="character" w:styleId="Hyperlink">
+    <w:name w:val="Hyperlink"/>
+    <w:basedOn w:val="DefaultParagraphFont"/>
+    <w:uiPriority w:val="99"/>
+    <w:unhideWhenUsed/>
+    <w:rsid w:val="002739ED"/>
+    <w:rPr>
+      <w:color w:val="0563C1" w:themeColor="hyperlink"/>
+      <w:u w:val="single"/>
     </w:rPr>
   </w:style>
 </w:styles>
